--- a/files/JacobSchantzResume.docx
+++ b/files/JacobSchantzResume.docx
@@ -128,7 +128,7 @@
           <w:sz w:val="24"/>
           <w:szCs w:val="24"/>
         </w:rPr>
-        <w:t xml:space="preserve">Software Engineer</w:t>
+        <w:t xml:space="preserve">Android</w:t>
       </w:r>
       <w:r>
         <w:rPr>
@@ -137,7 +137,7 @@
           <w:sz w:val="24"/>
           <w:szCs w:val="24"/>
         </w:rPr>
-        <w:t xml:space="preserve"> experienced in </w:t>
+        <w:t xml:space="preserve"> </w:t>
       </w:r>
       <w:r>
         <w:rPr>
@@ -147,6 +147,25 @@
           <w:sz w:val="24"/>
           <w:szCs w:val="24"/>
         </w:rPr>
+        <w:t xml:space="preserve">Developer</w:t>
+      </w:r>
+      <w:r>
+        <w:rPr>
+          <w:rFonts w:ascii="Times" w:hAnsi="Times" w:cs="Times"/>
+          <w:color w:val="000000"/>
+          <w:sz w:val="24"/>
+          <w:szCs w:val="24"/>
+        </w:rPr>
+        <w:t xml:space="preserve"> with years of software development experience in </w:t>
+      </w:r>
+      <w:r>
+        <w:rPr>
+          <w:rFonts w:ascii="Times" w:hAnsi="Times" w:cs="Times"/>
+          <w:b/>
+          <w:color w:val="000000"/>
+          <w:sz w:val="24"/>
+          <w:szCs w:val="24"/>
+        </w:rPr>
         <w:t xml:space="preserve">Android</w:t>
       </w:r>
       <w:r>
@@ -156,7 +175,7 @@
           <w:sz w:val="24"/>
           <w:szCs w:val="24"/>
         </w:rPr>
-        <w:t xml:space="preserve">, </w:t>
+        <w:t xml:space="preserve"> and </w:t>
       </w:r>
       <w:r>
         <w:rPr>
@@ -175,7 +194,7 @@
           <w:sz w:val="24"/>
           <w:szCs w:val="24"/>
         </w:rPr>
-        <w:t xml:space="preserve">, and </w:t>
+        <w:t xml:space="preserve"> with some </w:t>
       </w:r>
       <w:r>
         <w:rPr>
@@ -185,7 +204,7 @@
           <w:sz w:val="24"/>
           <w:szCs w:val="24"/>
         </w:rPr>
-        <w:t xml:space="preserve">Unity</w:t>
+        <w:t xml:space="preserve">Frontend</w:t>
       </w:r>
       <w:r>
         <w:rPr>
@@ -194,7 +213,7 @@
           <w:sz w:val="24"/>
           <w:szCs w:val="24"/>
         </w:rPr>
-        <w:t xml:space="preserve"> development. Experienced in many software languages such as </w:t>
+        <w:t xml:space="preserve"> and </w:t>
       </w:r>
       <w:r>
         <w:rPr>
@@ -204,7 +223,7 @@
           <w:sz w:val="24"/>
           <w:szCs w:val="24"/>
         </w:rPr>
-        <w:t xml:space="preserve">Java</w:t>
+        <w:t xml:space="preserve">Backend</w:t>
       </w:r>
       <w:r>
         <w:rPr>
@@ -213,64 +232,7 @@
           <w:sz w:val="24"/>
           <w:szCs w:val="24"/>
         </w:rPr>
-        <w:t xml:space="preserve">, </w:t>
-      </w:r>
-      <w:r>
-        <w:rPr>
-          <w:rFonts w:ascii="Times" w:hAnsi="Times" w:cs="Times"/>
-          <w:b/>
-          <w:color w:val="000000"/>
-          <w:sz w:val="24"/>
-          <w:szCs w:val="24"/>
-        </w:rPr>
-        <w:t xml:space="preserve">Kotlin</w:t>
-      </w:r>
-      <w:r>
-        <w:rPr>
-          <w:rFonts w:ascii="Times" w:hAnsi="Times" w:cs="Times"/>
-          <w:color w:val="000000"/>
-          <w:sz w:val="24"/>
-          <w:szCs w:val="24"/>
-        </w:rPr>
-        <w:t xml:space="preserve">, </w:t>
-      </w:r>
-      <w:r>
-        <w:rPr>
-          <w:rFonts w:ascii="Times" w:hAnsi="Times" w:cs="Times"/>
-          <w:b/>
-          <w:color w:val="000000"/>
-          <w:sz w:val="24"/>
-          <w:szCs w:val="24"/>
-        </w:rPr>
-        <w:t xml:space="preserve">Objective-C</w:t>
-      </w:r>
-      <w:r>
-        <w:rPr>
-          <w:rFonts w:ascii="Times" w:hAnsi="Times" w:cs="Times"/>
-          <w:color w:val="000000"/>
-          <w:sz w:val="24"/>
-          <w:szCs w:val="24"/>
-        </w:rPr>
-        <w:t xml:space="preserve">,</w:t>
-      </w:r>
-      <w:r>
-        <w:rPr>
-          <w:rFonts w:ascii="Times" w:hAnsi="Times" w:cs="Times"/>
-          <w:b/>
-          <w:color w:val="000000"/>
-          <w:sz w:val="24"/>
-          <w:szCs w:val="24"/>
-        </w:rPr>
-        <w:t xml:space="preserve"> C#</w:t>
-      </w:r>
-      <w:r>
-        <w:rPr>
-          <w:rFonts w:ascii="Times" w:hAnsi="Times" w:cs="Times"/>
-          <w:color w:val="000000"/>
-          <w:sz w:val="24"/>
-          <w:szCs w:val="24"/>
-        </w:rPr>
-        <w:t xml:space="preserve"> and more. Leading engineer on several projects. Great implementation skills. Fast learner. Great eye for detail. Excellent debugging skills.</w:t>
+        <w:t xml:space="preserve"> development. </w:t>
       </w:r>
     </w:p>
     <w:p>
@@ -334,7 +296,7 @@
           <w:sz w:val="24"/>
           <w:szCs w:val="24"/>
         </w:rPr>
-        <w:t xml:space="preserve">Java, Kotlin, Objective-C, Swift, C++, C#, SQL, SQLite, HTML, CSS, JavaScript,</w:t>
+        <w:t xml:space="preserve">Java, Kotlin, Objective-C, C++, C#, SQL, SQLite, HTML, CSS, JavaScript,</w:t>
       </w:r>
       <w:r>
         <w:rPr>
@@ -343,7 +305,7 @@
           <w:sz w:val="24"/>
           <w:szCs w:val="24"/>
         </w:rPr>
-        <w:t xml:space="preserve"> and</w:t>
+        <w:t xml:space="preserve"> </w:t>
       </w:r>
       <w:r>
         <w:rPr>
@@ -353,7 +315,7 @@
           <w:sz w:val="24"/>
           <w:szCs w:val="24"/>
         </w:rPr>
-        <w:t xml:space="preserve"> ReactJS.</w:t>
+        <w:t xml:space="preserve">VueJS, NodeJS, and Laravel.</w:t>
       </w:r>
     </w:p>
     <w:p>
@@ -388,7 +350,7 @@
           <w:sz w:val="24"/>
           <w:szCs w:val="24"/>
         </w:rPr>
-        <w:t xml:space="preserve">Android Studio, Xcode, Visual Studio, Eclipse, Xamarin, Unity,</w:t>
+        <w:t xml:space="preserve">Android Studio, Xcode, Visual Studio, Eclipse, Unity,</w:t>
       </w:r>
       <w:r>
         <w:rPr>
@@ -672,7 +634,36 @@
           <w:sz w:val="24"/>
           <w:szCs w:val="24"/>
         </w:rPr>
-        <w:t xml:space="preserve">.</w:t>
+        <w:t xml:space="preserve">. </w:t>
+      </w:r>
+      <w:r>
+        <w:rPr>
+          <w:rFonts w:ascii="Times" w:hAnsi="Times" w:cs="Times"/>
+          <w:b/>
+          <w:color w:val="000000"/>
+          <w:sz w:val="24"/>
+          <w:szCs w:val="24"/>
+        </w:rPr>
+        <w:t xml:space="preserve">B</w:t>
+      </w:r>
+      <w:r>
+        <w:rPr>
+          <w:rFonts w:ascii="Times" w:hAnsi="Times" w:cs="Times"/>
+          <w:b/>
+          <w:color w:val="000000"/>
+          <w:sz w:val="24"/>
+          <w:szCs w:val="24"/>
+        </w:rPr>
+        <w:t xml:space="preserve">ilingual</w:t>
+      </w:r>
+      <w:r>
+        <w:rPr>
+          <w:rFonts w:ascii="Times" w:hAnsi="Times" w:cs="Times"/>
+          <w:color w:val="000000"/>
+          <w:sz w:val="24"/>
+          <w:szCs w:val="24"/>
+        </w:rPr>
+        <w:t xml:space="preserve">. </w:t>
       </w:r>
     </w:p>
     <w:p>
@@ -900,7 +891,7 @@
           <w:sz w:val="24"/>
           <w:szCs w:val="24"/>
         </w:rPr>
-        <w:t xml:space="preserve">CurateLA</w:t>
+        <w:t xml:space="preserve">Delvefore</w:t>
       </w:r>
     </w:p>
     <w:p>
@@ -918,7 +909,7 @@
           <w:sz w:val="24"/>
           <w:szCs w:val="24"/>
         </w:rPr>
-        <w:t xml:space="preserve">Android Software Engineer</w:t>
+        <w:t xml:space="preserve">Web Developer</w:t>
       </w:r>
     </w:p>
     <w:p>
@@ -936,7 +927,7 @@
           <w:sz w:val="24"/>
           <w:szCs w:val="24"/>
         </w:rPr>
-        <w:t xml:space="preserve">May 2019 – Present</w:t>
+        <w:t xml:space="preserve">November 2019 – Present</w:t>
       </w:r>
     </w:p>
     <w:p>
@@ -954,7 +945,7 @@
           <w:sz w:val="24"/>
           <w:szCs w:val="24"/>
         </w:rPr>
-        <w:t xml:space="preserve">Developing a </w:t>
+        <w:t xml:space="preserve">Developing web applications on the </w:t>
       </w:r>
       <w:r>
         <w:rPr>
@@ -964,7 +955,7 @@
           <w:sz w:val="24"/>
           <w:szCs w:val="24"/>
         </w:rPr>
-        <w:t xml:space="preserve">Android</w:t>
+        <w:t xml:space="preserve">Frontend</w:t>
       </w:r>
       <w:r>
         <w:rPr>
@@ -973,7 +964,7 @@
           <w:sz w:val="24"/>
           <w:szCs w:val="24"/>
         </w:rPr>
-        <w:t xml:space="preserve"> application in </w:t>
+        <w:t xml:space="preserve"> and </w:t>
       </w:r>
       <w:r>
         <w:rPr>
@@ -983,7 +974,7 @@
           <w:sz w:val="24"/>
           <w:szCs w:val="24"/>
         </w:rPr>
-        <w:t xml:space="preserve">Android Studio</w:t>
+        <w:t xml:space="preserve">Backend</w:t>
       </w:r>
       <w:r>
         <w:rPr>
@@ -1002,7 +993,7 @@
           <w:sz w:val="24"/>
           <w:szCs w:val="24"/>
         </w:rPr>
-        <w:t xml:space="preserve">Kotlin</w:t>
+        <w:t xml:space="preserve">VueJS</w:t>
       </w:r>
       <w:r>
         <w:rPr>
@@ -1011,7 +1002,7 @@
           <w:sz w:val="24"/>
           <w:szCs w:val="24"/>
         </w:rPr>
-        <w:t xml:space="preserve"> and </w:t>
+        <w:t xml:space="preserve">, </w:t>
       </w:r>
       <w:r>
         <w:rPr>
@@ -1021,7 +1012,7 @@
           <w:sz w:val="24"/>
           <w:szCs w:val="24"/>
         </w:rPr>
-        <w:t xml:space="preserve">RxJava</w:t>
+        <w:t xml:space="preserve">NuxtJS</w:t>
       </w:r>
       <w:r>
         <w:rPr>
@@ -1030,7 +1021,45 @@
           <w:sz w:val="24"/>
           <w:szCs w:val="24"/>
         </w:rPr>
-        <w:t xml:space="preserve">. Responsible for architecting and developing the mobile app with the most efficient and best technologies available.</w:t>
+        <w:t xml:space="preserve">, </w:t>
+      </w:r>
+      <w:r>
+        <w:rPr>
+          <w:rFonts w:ascii="Times" w:hAnsi="Times" w:cs="Times"/>
+          <w:b/>
+          <w:color w:val="000000"/>
+          <w:sz w:val="24"/>
+          <w:szCs w:val="24"/>
+        </w:rPr>
+        <w:t xml:space="preserve">NodeJS</w:t>
+      </w:r>
+      <w:r>
+        <w:rPr>
+          <w:rFonts w:ascii="Times" w:hAnsi="Times" w:cs="Times"/>
+          <w:color w:val="000000"/>
+          <w:sz w:val="24"/>
+          <w:szCs w:val="24"/>
+        </w:rPr>
+        <w:t xml:space="preserve">, </w:t>
+      </w:r>
+      <w:r>
+        <w:rPr>
+          <w:rFonts w:ascii="Times" w:hAnsi="Times" w:cs="Times"/>
+          <w:b/>
+          <w:color w:val="000000"/>
+          <w:sz w:val="24"/>
+          <w:szCs w:val="24"/>
+        </w:rPr>
+        <w:t xml:space="preserve">Laravel</w:t>
+      </w:r>
+      <w:r>
+        <w:rPr>
+          <w:rFonts w:ascii="Times" w:hAnsi="Times" w:cs="Times"/>
+          <w:color w:val="000000"/>
+          <w:sz w:val="24"/>
+          <w:szCs w:val="24"/>
+        </w:rPr>
+        <w:t xml:space="preserve">. Test Driven Development. Continious Integration. </w:t>
       </w:r>
     </w:p>
     <w:p>
@@ -1049,7 +1078,7 @@
           <w:sz w:val="24"/>
           <w:szCs w:val="24"/>
         </w:rPr>
-        <w:t xml:space="preserve">Orangeen</w:t>
+        <w:t xml:space="preserve">CurateLA</w:t>
       </w:r>
     </w:p>
     <w:p>
@@ -1067,7 +1096,7 @@
           <w:sz w:val="24"/>
           <w:szCs w:val="24"/>
         </w:rPr>
-        <w:t xml:space="preserve">Unity Developer</w:t>
+        <w:t xml:space="preserve">Android Software Engineer</w:t>
       </w:r>
     </w:p>
     <w:p>
@@ -1085,7 +1114,7 @@
           <w:sz w:val="24"/>
           <w:szCs w:val="24"/>
         </w:rPr>
-        <w:t xml:space="preserve">May 2017 – Present</w:t>
+        <w:t xml:space="preserve">May 2019 – Present</w:t>
       </w:r>
     </w:p>
     <w:p>
@@ -1103,7 +1132,7 @@
           <w:sz w:val="24"/>
           <w:szCs w:val="24"/>
         </w:rPr>
-        <w:t xml:space="preserve">Create artwork for games in </w:t>
+        <w:t xml:space="preserve">Developing a </w:t>
       </w:r>
       <w:r>
         <w:rPr>
@@ -1113,7 +1142,7 @@
           <w:sz w:val="24"/>
           <w:szCs w:val="24"/>
         </w:rPr>
-        <w:t xml:space="preserve">Inkscape</w:t>
+        <w:t xml:space="preserve">Android</w:t>
       </w:r>
       <w:r>
         <w:rPr>
@@ -1122,7 +1151,7 @@
           <w:sz w:val="24"/>
           <w:szCs w:val="24"/>
         </w:rPr>
-        <w:t xml:space="preserve">. Animate game objects in </w:t>
+        <w:t xml:space="preserve"> application in </w:t>
       </w:r>
       <w:r>
         <w:rPr>
@@ -1132,7 +1161,7 @@
           <w:sz w:val="24"/>
           <w:szCs w:val="24"/>
         </w:rPr>
-        <w:t xml:space="preserve">Unity</w:t>
+        <w:t xml:space="preserve">Android Studio</w:t>
       </w:r>
       <w:r>
         <w:rPr>
@@ -1141,7 +1170,7 @@
           <w:sz w:val="24"/>
           <w:szCs w:val="24"/>
         </w:rPr>
-        <w:t xml:space="preserve"> and I</w:t>
+        <w:t xml:space="preserve"> with </w:t>
       </w:r>
       <w:r>
         <w:rPr>
@@ -1151,7 +1180,7 @@
           <w:sz w:val="24"/>
           <w:szCs w:val="24"/>
         </w:rPr>
-        <w:t xml:space="preserve">nkscape</w:t>
+        <w:t xml:space="preserve">Kotlin</w:t>
       </w:r>
       <w:r>
         <w:rPr>
@@ -1160,7 +1189,7 @@
           <w:sz w:val="24"/>
           <w:szCs w:val="24"/>
         </w:rPr>
-        <w:t xml:space="preserve">. Design levels and features. Program functionality in </w:t>
+        <w:t xml:space="preserve"> and </w:t>
       </w:r>
       <w:r>
         <w:rPr>
@@ -1170,7 +1199,7 @@
           <w:sz w:val="24"/>
           <w:szCs w:val="24"/>
         </w:rPr>
-        <w:t xml:space="preserve">Visual Studio</w:t>
+        <w:t xml:space="preserve">RxJava</w:t>
       </w:r>
       <w:r>
         <w:rPr>
@@ -1179,26 +1208,7 @@
           <w:sz w:val="24"/>
           <w:szCs w:val="24"/>
         </w:rPr>
-        <w:t xml:space="preserve"> with </w:t>
-      </w:r>
-      <w:r>
-        <w:rPr>
-          <w:rFonts w:ascii="Times" w:hAnsi="Times" w:cs="Times"/>
-          <w:b/>
-          <w:color w:val="000000"/>
-          <w:sz w:val="24"/>
-          <w:szCs w:val="24"/>
-        </w:rPr>
-        <w:t xml:space="preserve">C#</w:t>
-      </w:r>
-      <w:r>
-        <w:rPr>
-          <w:rFonts w:ascii="Times" w:hAnsi="Times" w:cs="Times"/>
-          <w:color w:val="000000"/>
-          <w:sz w:val="24"/>
-          <w:szCs w:val="24"/>
-        </w:rPr>
-        <w:t xml:space="preserve">. Testing and quality assurance. Publish releases on different platforms. Market games on Social Media.</w:t>
+        <w:t xml:space="preserve">. Responsible for architecting and developing the mobile app with the most efficient and best technologies available.</w:t>
       </w:r>
     </w:p>
     <w:p>
@@ -1217,7 +1227,7 @@
           <w:sz w:val="24"/>
           <w:szCs w:val="24"/>
         </w:rPr>
-        <w:t xml:space="preserve">Bock Host</w:t>
+        <w:t xml:space="preserve">Orangeen</w:t>
       </w:r>
     </w:p>
     <w:p>
@@ -1235,7 +1245,7 @@
           <w:sz w:val="24"/>
           <w:szCs w:val="24"/>
         </w:rPr>
-        <w:t xml:space="preserve">Android Developer</w:t>
+        <w:t xml:space="preserve">Unity Developer</w:t>
       </w:r>
     </w:p>
     <w:p>
@@ -1253,7 +1263,7 @@
           <w:sz w:val="24"/>
           <w:szCs w:val="24"/>
         </w:rPr>
-        <w:t xml:space="preserve">October 2017 – November 2017</w:t>
+        <w:t xml:space="preserve">May 2017 – May 2019</w:t>
       </w:r>
     </w:p>
     <w:p>
@@ -1271,7 +1281,7 @@
           <w:sz w:val="24"/>
           <w:szCs w:val="24"/>
         </w:rPr>
-        <w:t xml:space="preserve">Receive specifications from client. Research efficient solutions to goals set by client. Build readable and efficient code in </w:t>
+        <w:t xml:space="preserve">Create artwork for games in </w:t>
       </w:r>
       <w:r>
         <w:rPr>
@@ -1281,7 +1291,7 @@
           <w:sz w:val="24"/>
           <w:szCs w:val="24"/>
         </w:rPr>
-        <w:t xml:space="preserve">Java</w:t>
+        <w:t xml:space="preserve">Inkscape</w:t>
       </w:r>
       <w:r>
         <w:rPr>
@@ -1290,7 +1300,7 @@
           <w:sz w:val="24"/>
           <w:szCs w:val="24"/>
         </w:rPr>
-        <w:t xml:space="preserve"> for </w:t>
+        <w:t xml:space="preserve">. Animate game objects in </w:t>
       </w:r>
       <w:r>
         <w:rPr>
@@ -1300,7 +1310,16 @@
           <w:sz w:val="24"/>
           <w:szCs w:val="24"/>
         </w:rPr>
-        <w:t xml:space="preserve">Android</w:t>
+        <w:t xml:space="preserve">Unity</w:t>
+      </w:r>
+      <w:r>
+        <w:rPr>
+          <w:rFonts w:ascii="Times" w:hAnsi="Times" w:cs="Times"/>
+          <w:color w:val="000000"/>
+          <w:sz w:val="24"/>
+          <w:szCs w:val="24"/>
+        </w:rPr>
+        <w:t xml:space="preserve"> and I</w:t>
       </w:r>
       <w:r>
         <w:rPr>
@@ -1310,7 +1329,7 @@
           <w:sz w:val="24"/>
           <w:szCs w:val="24"/>
         </w:rPr>
-        <w:t xml:space="preserve"> phones</w:t>
+        <w:t xml:space="preserve">nkscape</w:t>
       </w:r>
       <w:r>
         <w:rPr>
@@ -1319,7 +1338,45 @@
           <w:sz w:val="24"/>
           <w:szCs w:val="24"/>
         </w:rPr>
-        <w:t xml:space="preserve">. Test use cases for application.</w:t>
+        <w:t xml:space="preserve">. Design levels and features. Program functionality in </w:t>
+      </w:r>
+      <w:r>
+        <w:rPr>
+          <w:rFonts w:ascii="Times" w:hAnsi="Times" w:cs="Times"/>
+          <w:b/>
+          <w:color w:val="000000"/>
+          <w:sz w:val="24"/>
+          <w:szCs w:val="24"/>
+        </w:rPr>
+        <w:t xml:space="preserve">Visual Studio</w:t>
+      </w:r>
+      <w:r>
+        <w:rPr>
+          <w:rFonts w:ascii="Times" w:hAnsi="Times" w:cs="Times"/>
+          <w:color w:val="000000"/>
+          <w:sz w:val="24"/>
+          <w:szCs w:val="24"/>
+        </w:rPr>
+        <w:t xml:space="preserve"> with </w:t>
+      </w:r>
+      <w:r>
+        <w:rPr>
+          <w:rFonts w:ascii="Times" w:hAnsi="Times" w:cs="Times"/>
+          <w:b/>
+          <w:color w:val="000000"/>
+          <w:sz w:val="24"/>
+          <w:szCs w:val="24"/>
+        </w:rPr>
+        <w:t xml:space="preserve">C#</w:t>
+      </w:r>
+      <w:r>
+        <w:rPr>
+          <w:rFonts w:ascii="Times" w:hAnsi="Times" w:cs="Times"/>
+          <w:color w:val="000000"/>
+          <w:sz w:val="24"/>
+          <w:szCs w:val="24"/>
+        </w:rPr>
+        <w:t xml:space="preserve">. Testing and quality assurance. Publish releases on different platforms. Market games on Social Media.</w:t>
       </w:r>
     </w:p>
     <w:p>
@@ -1338,7 +1395,7 @@
           <w:sz w:val="24"/>
           <w:szCs w:val="24"/>
         </w:rPr>
-        <w:t xml:space="preserve">Info-Power International</w:t>
+        <w:t xml:space="preserve">Bock Host</w:t>
       </w:r>
     </w:p>
     <w:p>
@@ -1356,7 +1413,7 @@
           <w:sz w:val="24"/>
           <w:szCs w:val="24"/>
         </w:rPr>
-        <w:t xml:space="preserve">Android and iOS Developer</w:t>
+        <w:t xml:space="preserve">Android Developer</w:t>
       </w:r>
     </w:p>
     <w:p>
@@ -1374,7 +1431,7 @@
           <w:sz w:val="24"/>
           <w:szCs w:val="24"/>
         </w:rPr>
-        <w:t xml:space="preserve">April 2012 – May 2017</w:t>
+        <w:t xml:space="preserve">October 2017 – November 2017</w:t>
       </w:r>
     </w:p>
     <w:p>
@@ -1392,6 +1449,127 @@
           <w:sz w:val="24"/>
           <w:szCs w:val="24"/>
         </w:rPr>
+        <w:t xml:space="preserve">Receive specifications from client. Research efficient solutions to goals set by client. Build readable and efficient code in </w:t>
+      </w:r>
+      <w:r>
+        <w:rPr>
+          <w:rFonts w:ascii="Times" w:hAnsi="Times" w:cs="Times"/>
+          <w:b/>
+          <w:color w:val="000000"/>
+          <w:sz w:val="24"/>
+          <w:szCs w:val="24"/>
+        </w:rPr>
+        <w:t xml:space="preserve">Java</w:t>
+      </w:r>
+      <w:r>
+        <w:rPr>
+          <w:rFonts w:ascii="Times" w:hAnsi="Times" w:cs="Times"/>
+          <w:color w:val="000000"/>
+          <w:sz w:val="24"/>
+          <w:szCs w:val="24"/>
+        </w:rPr>
+        <w:t xml:space="preserve"> for </w:t>
+      </w:r>
+      <w:r>
+        <w:rPr>
+          <w:rFonts w:ascii="Times" w:hAnsi="Times" w:cs="Times"/>
+          <w:b/>
+          <w:color w:val="000000"/>
+          <w:sz w:val="24"/>
+          <w:szCs w:val="24"/>
+        </w:rPr>
+        <w:t xml:space="preserve">Android</w:t>
+      </w:r>
+      <w:r>
+        <w:rPr>
+          <w:rFonts w:ascii="Times" w:hAnsi="Times" w:cs="Times"/>
+          <w:b/>
+          <w:color w:val="000000"/>
+          <w:sz w:val="24"/>
+          <w:szCs w:val="24"/>
+        </w:rPr>
+        <w:t xml:space="preserve"> phones</w:t>
+      </w:r>
+      <w:r>
+        <w:rPr>
+          <w:rFonts w:ascii="Times" w:hAnsi="Times" w:cs="Times"/>
+          <w:color w:val="000000"/>
+          <w:sz w:val="24"/>
+          <w:szCs w:val="24"/>
+        </w:rPr>
+        <w:t xml:space="preserve">. Test use cases for application.</w:t>
+      </w:r>
+    </w:p>
+    <w:p>
+      <w:pPr>
+        <w:widowControl w:val="on"/>
+        <w:pBdr/>
+        <w:spacing w:before="0" w:after="0" w:line="240" w:lineRule="auto"/>
+        <w:ind w:left="0" w:right="0"/>
+        <w:jc w:val="left"/>
+      </w:pPr>
+      <w:r>
+        <w:rPr>
+          <w:rFonts w:ascii="Times" w:hAnsi="Times" w:cs="Times"/>
+          <w:b/>
+          <w:color w:val="000000"/>
+          <w:sz w:val="24"/>
+          <w:szCs w:val="24"/>
+        </w:rPr>
+        <w:t xml:space="preserve">Info-Power International</w:t>
+      </w:r>
+    </w:p>
+    <w:p>
+      <w:pPr>
+        <w:widowControl w:val="on"/>
+        <w:pBdr/>
+        <w:spacing w:before="0" w:after="0" w:line="240" w:lineRule="auto"/>
+        <w:ind w:left="0" w:right="0"/>
+        <w:jc w:val="left"/>
+      </w:pPr>
+      <w:r>
+        <w:rPr>
+          <w:rFonts w:ascii="Times" w:hAnsi="Times" w:cs="Times"/>
+          <w:color w:val="000000"/>
+          <w:sz w:val="24"/>
+          <w:szCs w:val="24"/>
+        </w:rPr>
+        <w:t xml:space="preserve">Android and iOS Developer</w:t>
+      </w:r>
+    </w:p>
+    <w:p>
+      <w:pPr>
+        <w:widowControl w:val="on"/>
+        <w:pBdr/>
+        <w:spacing w:before="0" w:after="0" w:line="240" w:lineRule="auto"/>
+        <w:ind w:left="0" w:right="0"/>
+        <w:jc w:val="left"/>
+      </w:pPr>
+      <w:r>
+        <w:rPr>
+          <w:rFonts w:ascii="Times" w:hAnsi="Times" w:cs="Times"/>
+          <w:color w:val="000000"/>
+          <w:sz w:val="24"/>
+          <w:szCs w:val="24"/>
+        </w:rPr>
+        <w:t xml:space="preserve">April 2012 – May 2017</w:t>
+      </w:r>
+    </w:p>
+    <w:p>
+      <w:pPr>
+        <w:widowControl w:val="on"/>
+        <w:pBdr/>
+        <w:spacing w:before="0" w:after="240" w:line="240" w:lineRule="auto"/>
+        <w:ind w:left="0" w:right="0"/>
+        <w:jc w:val="left"/>
+      </w:pPr>
+      <w:r>
+        <w:rPr>
+          <w:rFonts w:ascii="Times" w:hAnsi="Times" w:cs="Times"/>
+          <w:color w:val="000000"/>
+          <w:sz w:val="24"/>
+          <w:szCs w:val="24"/>
+        </w:rPr>
         <w:t xml:space="preserve">Developed software applications for </w:t>
       </w:r>
       <w:r>
@@ -1411,7 +1589,7 @@
           <w:sz w:val="24"/>
           <w:szCs w:val="24"/>
         </w:rPr>
-        <w:t xml:space="preserve"> </w:t>
+        <w:t xml:space="preserve">, </w:t>
       </w:r>
       <w:r>
         <w:rPr>
@@ -1421,7 +1599,7 @@
           <w:sz w:val="24"/>
           <w:szCs w:val="24"/>
         </w:rPr>
-        <w:t xml:space="preserve">phones</w:t>
+        <w:t xml:space="preserve">iOS</w:t>
       </w:r>
       <w:r>
         <w:rPr>
@@ -1430,7 +1608,7 @@
           <w:sz w:val="24"/>
           <w:szCs w:val="24"/>
         </w:rPr>
-        <w:t xml:space="preserve"> and </w:t>
+        <w:t xml:space="preserve">, </w:t>
       </w:r>
       <w:r>
         <w:rPr>
@@ -1440,7 +1618,7 @@
           <w:sz w:val="24"/>
           <w:szCs w:val="24"/>
         </w:rPr>
-        <w:t xml:space="preserve">tablets</w:t>
+        <w:t xml:space="preserve">Windows Surface</w:t>
       </w:r>
       <w:r>
         <w:rPr>
@@ -1459,7 +1637,7 @@
           <w:sz w:val="24"/>
           <w:szCs w:val="24"/>
         </w:rPr>
-        <w:t xml:space="preserve">iOS</w:t>
+        <w:t xml:space="preserve">Macintosh</w:t>
       </w:r>
       <w:r>
         <w:rPr>
@@ -1468,7 +1646,7 @@
           <w:sz w:val="24"/>
           <w:szCs w:val="24"/>
         </w:rPr>
-        <w:t xml:space="preserve">, both </w:t>
+        <w:t xml:space="preserve">, and even </w:t>
       </w:r>
       <w:r>
         <w:rPr>
@@ -1478,7 +1656,7 @@
           <w:sz w:val="24"/>
           <w:szCs w:val="24"/>
         </w:rPr>
-        <w:t xml:space="preserve">iPhones</w:t>
+        <w:t xml:space="preserve">Google Glass</w:t>
       </w:r>
       <w:r>
         <w:rPr>
@@ -1487,7 +1665,7 @@
           <w:sz w:val="24"/>
           <w:szCs w:val="24"/>
         </w:rPr>
-        <w:t xml:space="preserve"> and </w:t>
+        <w:t xml:space="preserve">! Used </w:t>
       </w:r>
       <w:r>
         <w:rPr>
@@ -1497,7 +1675,7 @@
           <w:sz w:val="24"/>
           <w:szCs w:val="24"/>
         </w:rPr>
-        <w:t xml:space="preserve">iPads</w:t>
+        <w:t xml:space="preserve">Java</w:t>
       </w:r>
       <w:r>
         <w:rPr>
@@ -1516,7 +1694,7 @@
           <w:sz w:val="24"/>
           <w:szCs w:val="24"/>
         </w:rPr>
-        <w:t xml:space="preserve">Windows Surface .NET</w:t>
+        <w:t xml:space="preserve">Objective-C</w:t>
       </w:r>
       <w:r>
         <w:rPr>
@@ -1525,7 +1703,7 @@
           <w:sz w:val="24"/>
           <w:szCs w:val="24"/>
         </w:rPr>
-        <w:t xml:space="preserve">, </w:t>
+        <w:t xml:space="preserve">, and </w:t>
       </w:r>
       <w:r>
         <w:rPr>
@@ -1535,82 +1713,6 @@
           <w:sz w:val="24"/>
           <w:szCs w:val="24"/>
         </w:rPr>
-        <w:t xml:space="preserve">Macintosh</w:t>
-      </w:r>
-      <w:r>
-        <w:rPr>
-          <w:rFonts w:ascii="Times" w:hAnsi="Times" w:cs="Times"/>
-          <w:color w:val="000000"/>
-          <w:sz w:val="24"/>
-          <w:szCs w:val="24"/>
-        </w:rPr>
-        <w:t xml:space="preserve">, and even </w:t>
-      </w:r>
-      <w:r>
-        <w:rPr>
-          <w:rFonts w:ascii="Times" w:hAnsi="Times" w:cs="Times"/>
-          <w:b/>
-          <w:color w:val="000000"/>
-          <w:sz w:val="24"/>
-          <w:szCs w:val="24"/>
-        </w:rPr>
-        <w:t xml:space="preserve">Google Glass</w:t>
-      </w:r>
-      <w:r>
-        <w:rPr>
-          <w:rFonts w:ascii="Times" w:hAnsi="Times" w:cs="Times"/>
-          <w:color w:val="000000"/>
-          <w:sz w:val="24"/>
-          <w:szCs w:val="24"/>
-        </w:rPr>
-        <w:t xml:space="preserve">! Used </w:t>
-      </w:r>
-      <w:r>
-        <w:rPr>
-          <w:rFonts w:ascii="Times" w:hAnsi="Times" w:cs="Times"/>
-          <w:b/>
-          <w:color w:val="000000"/>
-          <w:sz w:val="24"/>
-          <w:szCs w:val="24"/>
-        </w:rPr>
-        <w:t xml:space="preserve">Java</w:t>
-      </w:r>
-      <w:r>
-        <w:rPr>
-          <w:rFonts w:ascii="Times" w:hAnsi="Times" w:cs="Times"/>
-          <w:color w:val="000000"/>
-          <w:sz w:val="24"/>
-          <w:szCs w:val="24"/>
-        </w:rPr>
-        <w:t xml:space="preserve">, </w:t>
-      </w:r>
-      <w:r>
-        <w:rPr>
-          <w:rFonts w:ascii="Times" w:hAnsi="Times" w:cs="Times"/>
-          <w:b/>
-          <w:color w:val="000000"/>
-          <w:sz w:val="24"/>
-          <w:szCs w:val="24"/>
-        </w:rPr>
-        <w:t xml:space="preserve">Objective-C</w:t>
-      </w:r>
-      <w:r>
-        <w:rPr>
-          <w:rFonts w:ascii="Times" w:hAnsi="Times" w:cs="Times"/>
-          <w:color w:val="000000"/>
-          <w:sz w:val="24"/>
-          <w:szCs w:val="24"/>
-        </w:rPr>
-        <w:t xml:space="preserve">, and </w:t>
-      </w:r>
-      <w:r>
-        <w:rPr>
-          <w:rFonts w:ascii="Times" w:hAnsi="Times" w:cs="Times"/>
-          <w:b/>
-          <w:color w:val="000000"/>
-          <w:sz w:val="24"/>
-          <w:szCs w:val="24"/>
-        </w:rPr>
         <w:t xml:space="preserve">C#</w:t>
       </w:r>
       <w:r>
@@ -1620,7 +1722,7 @@
           <w:sz w:val="24"/>
           <w:szCs w:val="24"/>
         </w:rPr>
-        <w:t xml:space="preserve"> among other languages in development. Gathered specifications from business partners and clients to build tailor-made solutions. Designed, implemented, and maintained features for customer applications. Researched new technology, platforms, and languages for prototype development. Leading and primary engineer on several applications. Flexible and generalized to take on many roles in a small company environment. Improved software performance. Debugged and fixed issues in end-to-end testing. Used expertise to guide others in development. Worked with others in teams and used source control. Improved development speed by effective problem solving. Designed user friendly graphical interfaces.</w:t>
+        <w:t xml:space="preserve"> among other languages in development. Gathered specifications from business partners and clients to build tailor-made solutions. Designed, implemented, and maintained features for customer applications. Researched new technology, platforms, and languages for prototype development. Leading and primary engineer on several applications. Debugged and fixed issues in end-to-end testing. Used expertise to guide others in development. Worked with others in teams and used source control. Improved development speed by effective problem solving. </w:t>
       </w:r>
     </w:p>
     <w:p>

--- a/files/JacobSchantzResume.docx
+++ b/files/JacobSchantzResume.docx
@@ -1059,7 +1059,7 @@
           <w:sz w:val="24"/>
           <w:szCs w:val="24"/>
         </w:rPr>
-        <w:t xml:space="preserve">. Test Driven Development. Continious Integration. </w:t>
+        <w:t xml:space="preserve">. Test Driven Development. Continuous Integration. </w:t>
       </w:r>
     </w:p>
     <w:p>
@@ -1722,7 +1722,26 @@
           <w:sz w:val="24"/>
           <w:szCs w:val="24"/>
         </w:rPr>
-        <w:t xml:space="preserve"> among other languages in development. Gathered specifications from business partners and clients to build tailor-made solutions. Designed, implemented, and maintained features for customer applications. Researched new technology, platforms, and languages for prototype development. Leading and primary engineer on several applications. Debugged and fixed issues in end-to-end testing. Used expertise to guide others in development. Worked with others in teams and used source control. Improved development speed by effective problem solving. </w:t>
+        <w:t xml:space="preserve"> among other languages in development. Worked with </w:t>
+      </w:r>
+      <w:r>
+        <w:rPr>
+          <w:rFonts w:ascii="Times" w:hAnsi="Times" w:cs="Times"/>
+          <w:b/>
+          <w:color w:val="000000"/>
+          <w:sz w:val="24"/>
+          <w:szCs w:val="24"/>
+        </w:rPr>
+        <w:t xml:space="preserve">Bluetooth</w:t>
+      </w:r>
+      <w:r>
+        <w:rPr>
+          <w:rFonts w:ascii="Times" w:hAnsi="Times" w:cs="Times"/>
+          <w:color w:val="000000"/>
+          <w:sz w:val="24"/>
+          <w:szCs w:val="24"/>
+        </w:rPr>
+        <w:t xml:space="preserve">. Gathered specifications from business partners and clients to build tailor-made solutions. Designed, implemented, and maintained features for customer applications. Researched new technology, platforms, and languages for prototype development. Leading and primary engineer on several applications. Debugged and fixed issues in end-to-end testing. Used expertise to guide others in development. Worked with others in teams and used source control. Improved development speed by effective problem solving. </w:t>
       </w:r>
     </w:p>
     <w:p>
